--- a/Documents/Text effects and Colors Guide.docx
+++ b/Documents/Text effects and Colors Guide.docx
@@ -69,13 +69,41 @@
           <w:szCs w:val="24"/>
         </w:rPr>
       </w:pPr>
-      <w:r>
-        <w:rPr>
-          <w:rFonts w:ascii="Times New Roman" w:hAnsi="Times New Roman" w:cs="Times New Roman"/>
-          <w:sz w:val="24"/>
-          <w:szCs w:val="24"/>
-        </w:rPr>
-        <w:t xml:space="preserve">BBCode RichTextLabel – Godot Guide Site: </w:t>
+      <w:proofErr w:type="spellStart"/>
+      <w:r>
+        <w:rPr>
+          <w:rFonts w:ascii="Times New Roman" w:hAnsi="Times New Roman" w:cs="Times New Roman"/>
+          <w:sz w:val="24"/>
+          <w:szCs w:val="24"/>
+        </w:rPr>
+        <w:t>BBCode</w:t>
+      </w:r>
+      <w:proofErr w:type="spellEnd"/>
+      <w:r>
+        <w:rPr>
+          <w:rFonts w:ascii="Times New Roman" w:hAnsi="Times New Roman" w:cs="Times New Roman"/>
+          <w:sz w:val="24"/>
+          <w:szCs w:val="24"/>
+        </w:rPr>
+        <w:t xml:space="preserve"> </w:t>
+      </w:r>
+      <w:proofErr w:type="spellStart"/>
+      <w:r>
+        <w:rPr>
+          <w:rFonts w:ascii="Times New Roman" w:hAnsi="Times New Roman" w:cs="Times New Roman"/>
+          <w:sz w:val="24"/>
+          <w:szCs w:val="24"/>
+        </w:rPr>
+        <w:t>RichTextLabel</w:t>
+      </w:r>
+      <w:proofErr w:type="spellEnd"/>
+      <w:r>
+        <w:rPr>
+          <w:rFonts w:ascii="Times New Roman" w:hAnsi="Times New Roman" w:cs="Times New Roman"/>
+          <w:sz w:val="24"/>
+          <w:szCs w:val="24"/>
+        </w:rPr>
+        <w:t xml:space="preserve"> – Godot Guide Site: </w:t>
       </w:r>
       <w:hyperlink r:id="rId5" w:history="1">
         <w:r>
@@ -97,6 +125,35 @@
           <w:szCs w:val="24"/>
         </w:rPr>
       </w:pPr>
+      <w:hyperlink r:id="rId6" w:history="1">
+        <w:r>
+          <w:rPr>
+            <w:rStyle w:val="Hyperlink"/>
+            <w:rFonts w:ascii="Times New Roman" w:hAnsi="Times New Roman" w:cs="Times New Roman"/>
+            <w:sz w:val="24"/>
+            <w:szCs w:val="24"/>
+          </w:rPr>
+          <w:t>https://www.phpbb.com/community/help/bbcode#f1r0</w:t>
+        </w:r>
+      </w:hyperlink>
+    </w:p>
+    <w:p>
+      <w:pPr>
+        <w:rPr>
+          <w:rFonts w:ascii="Times New Roman" w:hAnsi="Times New Roman" w:cs="Times New Roman"/>
+          <w:sz w:val="24"/>
+          <w:szCs w:val="24"/>
+        </w:rPr>
+      </w:pPr>
+    </w:p>
+    <w:p>
+      <w:pPr>
+        <w:rPr>
+          <w:rFonts w:ascii="Times New Roman" w:hAnsi="Times New Roman" w:cs="Times New Roman"/>
+          <w:sz w:val="24"/>
+          <w:szCs w:val="24"/>
+        </w:rPr>
+      </w:pPr>
       <w:r>
         <w:rPr>
           <w:rFonts w:ascii="Times New Roman" w:hAnsi="Times New Roman" w:cs="Times New Roman"/>
@@ -201,7 +258,25 @@
           <w:sz w:val="24"/>
           <w:szCs w:val="24"/>
         </w:rPr>
-        <w:t>[wave amp=50.0 freq=6.0 connected=1]</w:t>
+        <w:t xml:space="preserve">[wave amp=50.0 </w:t>
+      </w:r>
+      <w:proofErr w:type="spellStart"/>
+      <w:r>
+        <w:rPr>
+          <w:rFonts w:ascii="Times New Roman" w:hAnsi="Times New Roman" w:cs="Times New Roman"/>
+          <w:sz w:val="24"/>
+          <w:szCs w:val="24"/>
+        </w:rPr>
+        <w:t>freq</w:t>
+      </w:r>
+      <w:proofErr w:type="spellEnd"/>
+      <w:r>
+        <w:rPr>
+          <w:rFonts w:ascii="Times New Roman" w:hAnsi="Times New Roman" w:cs="Times New Roman"/>
+          <w:sz w:val="24"/>
+          <w:szCs w:val="24"/>
+        </w:rPr>
+        <w:t>=6.0 connected=1]</w:t>
       </w:r>
       <w:proofErr w:type="gramStart"/>
       <w:r>
@@ -326,7 +401,25 @@
           <w:sz w:val="24"/>
           <w:szCs w:val="24"/>
         </w:rPr>
-        <w:t>*I’ll most likely just make “characters” with these colors so that the game automatically does this for me instead, But I’ll still have the hexdecimal colors and key terms here.</w:t>
+        <w:t xml:space="preserve">*I’ll most likely just make “characters” with these colors so that the game automatically does this for me instead, But I’ll still have the </w:t>
+      </w:r>
+      <w:proofErr w:type="spellStart"/>
+      <w:r>
+        <w:rPr>
+          <w:rFonts w:ascii="Times New Roman" w:hAnsi="Times New Roman" w:cs="Times New Roman"/>
+          <w:sz w:val="24"/>
+          <w:szCs w:val="24"/>
+        </w:rPr>
+        <w:t>hexdecimal</w:t>
+      </w:r>
+      <w:proofErr w:type="spellEnd"/>
+      <w:r>
+        <w:rPr>
+          <w:rFonts w:ascii="Times New Roman" w:hAnsi="Times New Roman" w:cs="Times New Roman"/>
+          <w:sz w:val="24"/>
+          <w:szCs w:val="24"/>
+        </w:rPr>
+        <w:t xml:space="preserve"> colors and key terms here.</w:t>
       </w:r>
     </w:p>
     <w:p>

--- a/Documents/Text effects and Colors Guide.docx
+++ b/Documents/Text effects and Colors Guide.docx
@@ -105,7 +105,7 @@
         </w:rPr>
         <w:t xml:space="preserve"> – Godot Guide Site: </w:t>
       </w:r>
-      <w:hyperlink r:id="rId5" w:history="1">
+      <w:hyperlink r:id="rId5" w:anchor="text-effects" w:history="1">
         <w:r>
           <w:rPr>
             <w:rStyle w:val="Hyperlink"/>
@@ -125,7 +125,7 @@
           <w:szCs w:val="24"/>
         </w:rPr>
       </w:pPr>
-      <w:hyperlink r:id="rId6" w:history="1">
+      <w:hyperlink r:id="rId6" w:anchor="f1r0" w:history="1">
         <w:r>
           <w:rPr>
             <w:rStyle w:val="Hyperlink"/>
